--- a/assignment_1.docx
+++ b/assignment_1.docx
@@ -79,93 +79,10 @@
     <w:p/>
     <w:p>
       <w:r>
-        <w:t>Modify /etc/</w:t>
-      </w:r>
-      <w:proofErr w:type="spellStart"/>
-      <w:r>
-        <w:t>sudouers</w:t>
-      </w:r>
-      <w:proofErr w:type="spellEnd"/>
-      <w:r>
-        <w:t xml:space="preserve"> file </w:t>
-      </w:r>
-    </w:p>
-    <w:p>
-      <w:r>
         <w:rPr>
           <w:noProof/>
           <w:lang w:eastAsia="en-IN" w:bidi="ar-SA"/>
         </w:rPr>
-        <w:drawing>
-          <wp:anchor distT="0" distB="0" distL="114300" distR="114300" simplePos="0" relativeHeight="251659264" behindDoc="1" locked="0" layoutInCell="1" allowOverlap="1">
-            <wp:simplePos x="0" y="0"/>
-            <wp:positionH relativeFrom="column">
-              <wp:posOffset>19050</wp:posOffset>
-            </wp:positionH>
-            <wp:positionV relativeFrom="paragraph">
-              <wp:posOffset>-635</wp:posOffset>
-            </wp:positionV>
-            <wp:extent cx="4829175" cy="2743200"/>
-            <wp:effectExtent l="19050" t="0" r="9525" b="0"/>
-            <wp:wrapNone/>
-            <wp:docPr id="4" name="Picture 4"/>
-            <wp:cNvGraphicFramePr>
-              <a:graphicFrameLocks xmlns:a="http://schemas.openxmlformats.org/drawingml/2006/main" noChangeAspect="1"/>
-            </wp:cNvGraphicFramePr>
-            <a:graphic xmlns:a="http://schemas.openxmlformats.org/drawingml/2006/main">
-              <a:graphicData uri="http://schemas.openxmlformats.org/drawingml/2006/picture">
-                <pic:pic xmlns:pic="http://schemas.openxmlformats.org/drawingml/2006/picture">
-                  <pic:nvPicPr>
-                    <pic:cNvPr id="0" name="Picture 4"/>
-                    <pic:cNvPicPr>
-                      <a:picLocks noChangeAspect="1" noChangeArrowheads="1"/>
-                    </pic:cNvPicPr>
-                  </pic:nvPicPr>
-                  <pic:blipFill>
-                    <a:blip r:embed="rId5"/>
-                    <a:srcRect/>
-                    <a:stretch>
-                      <a:fillRect/>
-                    </a:stretch>
-                  </pic:blipFill>
-                  <pic:spPr bwMode="auto">
-                    <a:xfrm>
-                      <a:off x="0" y="0"/>
-                      <a:ext cx="4829175" cy="2743200"/>
-                    </a:xfrm>
-                    <a:prstGeom prst="rect">
-                      <a:avLst/>
-                    </a:prstGeom>
-                    <a:noFill/>
-                    <a:ln w="9525">
-                      <a:noFill/>
-                      <a:miter lim="800000"/>
-                      <a:headEnd/>
-                      <a:tailEnd/>
-                    </a:ln>
-                  </pic:spPr>
-                </pic:pic>
-              </a:graphicData>
-            </a:graphic>
-          </wp:anchor>
-        </w:drawing>
-      </w:r>
-    </w:p>
-    <w:p/>
-    <w:p/>
-    <w:p/>
-    <w:p/>
-    <w:p/>
-    <w:p/>
-    <w:p/>
-    <w:p/>
-    <w:p>
-      <w:r>
-        <w:rPr>
-          <w:noProof/>
-          <w:lang w:eastAsia="en-IN" w:bidi="ar-SA"/>
-        </w:rPr>
-        <w:lastRenderedPageBreak/>
         <w:drawing>
           <wp:inline distT="0" distB="0" distL="0" distR="0">
             <wp:extent cx="5731510" cy="3966745"/>
@@ -184,7 +101,7 @@
                     </pic:cNvPicPr>
                   </pic:nvPicPr>
                   <pic:blipFill>
-                    <a:blip r:embed="rId6"/>
+                    <a:blip r:embed="rId5"/>
                     <a:srcRect/>
                     <a:stretch>
                       <a:fillRect/>
@@ -219,10 +136,11 @@
           <w:noProof/>
           <w:lang w:eastAsia="en-IN" w:bidi="ar-SA"/>
         </w:rPr>
+        <w:lastRenderedPageBreak/>
         <w:drawing>
           <wp:inline distT="0" distB="0" distL="0" distR="0">
-            <wp:extent cx="5731510" cy="2631328"/>
-            <wp:effectExtent l="19050" t="0" r="2540" b="0"/>
+            <wp:extent cx="5737369" cy="3179928"/>
+            <wp:effectExtent l="19050" t="0" r="0" b="0"/>
             <wp:docPr id="10" name="Picture 10"/>
             <wp:cNvGraphicFramePr>
               <a:graphicFrameLocks xmlns:a="http://schemas.openxmlformats.org/drawingml/2006/main" noChangeAspect="1"/>
@@ -237,7 +155,7 @@
                     </pic:cNvPicPr>
                   </pic:nvPicPr>
                   <pic:blipFill>
-                    <a:blip r:embed="rId7"/>
+                    <a:blip r:embed="rId6"/>
                     <a:srcRect/>
                     <a:stretch>
                       <a:fillRect/>
@@ -246,7 +164,7 @@
                   <pic:spPr bwMode="auto">
                     <a:xfrm>
                       <a:off x="0" y="0"/>
-                      <a:ext cx="5731510" cy="2631328"/>
+                      <a:ext cx="5731510" cy="3176680"/>
                     </a:xfrm>
                     <a:prstGeom prst="rect">
                       <a:avLst/>
